--- a/2. Data Collection and Preprocessing Phase/Raw Data Sources And Data Quality Report.docx
+++ b/2. Data Collection and Preprocessing Phase/Raw Data Sources And Data Quality Report.docx
@@ -1,6 +1,6 @@
 
 <file path=word/document.xml><?xml version="1.0" encoding="utf-8"?>
-<w:document xmlns:wpc="http://schemas.microsoft.com/office/word/2010/wordprocessingCanvas" xmlns:cx="http://schemas.microsoft.com/office/drawing/2014/chartex" xmlns:cx1="http://schemas.microsoft.com/office/drawing/2015/9/8/chartex" xmlns:cx2="http://schemas.microsoft.com/office/drawing/2015/10/21/chartex" xmlns:cx3="http://schemas.microsoft.com/office/drawing/2016/5/9/chartex" xmlns:cx4="http://schemas.microsoft.com/office/drawing/2016/5/10/chartex" xmlns:cx5="http://schemas.microsoft.com/office/drawing/2016/5/11/chartex" xmlns:cx6="http://schemas.microsoft.com/office/drawing/2016/5/12/chartex" xmlns:cx7="http://schemas.microsoft.com/office/drawing/2016/5/13/chartex" xmlns:cx8="http://schemas.microsoft.com/office/drawing/2016/5/14/chartex" xmlns:mc="http://schemas.openxmlformats.org/markup-compatibility/2006" xmlns:aink="http://schemas.microsoft.com/office/drawing/2016/ink" xmlns:am3d="http://schemas.microsoft.com/office/drawing/2017/model3d" xmlns:o="urn:schemas-microsoft-com:office:office" xmlns:oel="http://schemas.microsoft.com/office/2019/extlst" xmlns:r="http://schemas.openxmlformats.org/officeDocument/2006/relationships" xmlns:m="http://schemas.openxmlformats.org/officeDocument/2006/math" xmlns:v="urn:schemas-microsoft-com:vml" xmlns:wp14="http://schemas.microsoft.com/office/word/2010/wordprocessingDrawing" xmlns:wp="http://schemas.openxmlformats.org/drawingml/2006/wordprocessingDrawing" xmlns:w10="urn:schemas-microsoft-com:office:word" xmlns:w="http://schemas.openxmlformats.org/wordprocessingml/2006/main" xmlns:w14="http://schemas.microsoft.com/office/word/2010/wordml" xmlns:w15="http://schemas.microsoft.com/office/word/2012/wordml" xmlns:w16cex="http://schemas.microsoft.com/office/word/2018/wordml/cex" xmlns:w16cid="http://schemas.microsoft.com/office/word/2016/wordml/cid" xmlns:w16="http://schemas.microsoft.com/office/word/2018/wordml" xmlns:w16du="http://schemas.microsoft.com/office/word/2023/wordml/word16du" xmlns:w16sdtdh="http://schemas.microsoft.com/office/word/2020/wordml/sdtdatahash" xmlns:w16sdtfl="http://schemas.microsoft.com/office/word/2024/wordml/sdtformatlock" xmlns:w16se="http://schemas.microsoft.com/office/word/2015/wordml/symex" xmlns:wpg="http://schemas.microsoft.com/office/word/2010/wordprocessingGroup" xmlns:wpi="http://schemas.microsoft.com/office/word/2010/wordprocessingInk" xmlns:wne="http://schemas.microsoft.com/office/word/2006/wordml" xmlns:wps="http://schemas.microsoft.com/office/word/2010/wordprocessingShape" mc:Ignorable="w14 w15 w16se w16cid w16 w16cex w16sdtdh w16sdtfl w16du wp14">
+<w:document xmlns:wpc="http://schemas.microsoft.com/office/word/2010/wordprocessingCanvas" xmlns:mc="http://schemas.openxmlformats.org/markup-compatibility/2006" xmlns:o="urn:schemas-microsoft-com:office:office" xmlns:r="http://schemas.openxmlformats.org/officeDocument/2006/relationships" xmlns:m="http://schemas.openxmlformats.org/officeDocument/2006/math" xmlns:v="urn:schemas-microsoft-com:vml" xmlns:wp14="http://schemas.microsoft.com/office/word/2010/wordprocessingDrawing" xmlns:wp="http://schemas.openxmlformats.org/drawingml/2006/wordprocessingDrawing" xmlns:w10="urn:schemas-microsoft-com:office:word" xmlns:w="http://schemas.openxmlformats.org/wordprocessingml/2006/main" xmlns:w14="http://schemas.microsoft.com/office/word/2010/wordml" xmlns:w15="http://schemas.microsoft.com/office/word/2012/wordml" xmlns:wpg="http://schemas.microsoft.com/office/word/2010/wordprocessingGroup" xmlns:wpi="http://schemas.microsoft.com/office/word/2010/wordprocessingInk" xmlns:wne="http://schemas.microsoft.com/office/word/2006/wordml" xmlns:wps="http://schemas.microsoft.com/office/word/2010/wordprocessingShape" mc:Ignorable="w14 w15 wp14">
   <w:body>
     <w:p>
       <w:pPr>
@@ -25,7 +25,7 @@
                     <pic:cNvPicPr/>
                   </pic:nvPicPr>
                   <pic:blipFill>
-                    <a:blip r:embed="rId4"/>
+                    <a:blip r:embed="rId6"/>
                     <a:stretch>
                       <a:fillRect/>
                     </a:stretch>
@@ -69,7 +69,25 @@
           <w:b/>
           <w:sz w:val="28"/>
         </w:rPr>
-        <w:t xml:space="preserve">Data Collection and Preprocessing Phase </w:t>
+        <w:t xml:space="preserve">Data Collection and </w:t>
+      </w:r>
+      <w:proofErr w:type="spellStart"/>
+      <w:r>
+        <w:rPr>
+          <w:rFonts w:ascii="Times New Roman" w:eastAsia="Times New Roman" w:hAnsi="Times New Roman" w:cs="Times New Roman"/>
+          <w:b/>
+          <w:sz w:val="28"/>
+        </w:rPr>
+        <w:t>Preprocessing</w:t>
+      </w:r>
+      <w:proofErr w:type="spellEnd"/>
+      <w:r>
+        <w:rPr>
+          <w:rFonts w:ascii="Times New Roman" w:eastAsia="Times New Roman" w:hAnsi="Times New Roman" w:cs="Times New Roman"/>
+          <w:b/>
+          <w:sz w:val="28"/>
+        </w:rPr>
+        <w:t xml:space="preserve"> Phase </w:t>
       </w:r>
       <w:r>
         <w:t xml:space="preserve"> </w:t>
@@ -110,36 +128,32 @@
             <w:vAlign w:val="bottom"/>
           </w:tcPr>
           <w:p>
+            <w:r>
+              <w:rPr>
+                <w:rFonts w:ascii="Times New Roman" w:eastAsia="Times New Roman" w:hAnsi="Times New Roman" w:cs="Times New Roman"/>
+                <w:b/>
+                <w:sz w:val="24"/>
+              </w:rPr>
+              <w:t xml:space="preserve">Section </w:t>
+            </w:r>
+            <w:r>
+              <w:t xml:space="preserve"> </w:t>
+            </w:r>
+          </w:p>
+        </w:tc>
+        <w:tc>
+          <w:tcPr>
+            <w:tcW w:w="6800" w:type="dxa"/>
+            <w:tcBorders>
+              <w:top w:val="single" w:sz="4" w:space="0" w:color="000000"/>
+              <w:left w:val="single" w:sz="4" w:space="0" w:color="000000"/>
+              <w:bottom w:val="single" w:sz="4" w:space="0" w:color="000000"/>
+              <w:right w:val="single" w:sz="4" w:space="0" w:color="000000"/>
+            </w:tcBorders>
+            <w:vAlign w:val="bottom"/>
+          </w:tcPr>
+          <w:p>
             <w:pPr>
-              <w:spacing w:after="0"/>
-            </w:pPr>
-            <w:r>
-              <w:rPr>
-                <w:rFonts w:ascii="Times New Roman" w:eastAsia="Times New Roman" w:hAnsi="Times New Roman" w:cs="Times New Roman"/>
-                <w:b/>
-                <w:sz w:val="24"/>
-              </w:rPr>
-              <w:t xml:space="preserve">Section </w:t>
-            </w:r>
-            <w:r>
-              <w:t xml:space="preserve"> </w:t>
-            </w:r>
-          </w:p>
-        </w:tc>
-        <w:tc>
-          <w:tcPr>
-            <w:tcW w:w="6800" w:type="dxa"/>
-            <w:tcBorders>
-              <w:top w:val="single" w:sz="4" w:space="0" w:color="000000"/>
-              <w:left w:val="single" w:sz="4" w:space="0" w:color="000000"/>
-              <w:bottom w:val="single" w:sz="4" w:space="0" w:color="000000"/>
-              <w:right w:val="single" w:sz="4" w:space="0" w:color="000000"/>
-            </w:tcBorders>
-            <w:vAlign w:val="bottom"/>
-          </w:tcPr>
-          <w:p>
-            <w:pPr>
-              <w:spacing w:after="0"/>
               <w:ind w:right="12"/>
               <w:jc w:val="center"/>
             </w:pPr>
@@ -173,9 +187,6 @@
             <w:vAlign w:val="center"/>
           </w:tcPr>
           <w:p>
-            <w:pPr>
-              <w:spacing w:after="0"/>
-            </w:pPr>
             <w:r>
               <w:rPr>
                 <w:rFonts w:ascii="Times New Roman" w:eastAsia="Times New Roman" w:hAnsi="Times New Roman" w:cs="Times New Roman"/>
@@ -199,14 +210,39 @@
             </w:tcBorders>
           </w:tcPr>
           <w:p>
-            <w:pPr>
-              <w:spacing w:after="0"/>
-            </w:pPr>
-            <w:r>
-              <w:rPr>
-                <w:rFonts w:ascii="Times New Roman" w:eastAsia="Times New Roman" w:hAnsi="Times New Roman" w:cs="Times New Roman"/>
-              </w:rPr>
-              <w:t xml:space="preserve">This deep learning project focuses on classifying images of three types of mushrooms—Boletus, Lactarius, and Russula—using Convolutional Neural Networks (CNNs). The objective is to uncover hidden patterns and visual cues that distinguish each type, contributing to better mushroom identification in the wild. </w:t>
+            <w:r>
+              <w:rPr>
+                <w:rFonts w:ascii="Times New Roman" w:eastAsia="Times New Roman" w:hAnsi="Times New Roman" w:cs="Times New Roman"/>
+              </w:rPr>
+              <w:t xml:space="preserve">This deep learning project focuses on classifying images of three types of mushrooms—Boletus, </w:t>
+            </w:r>
+            <w:proofErr w:type="spellStart"/>
+            <w:r>
+              <w:rPr>
+                <w:rFonts w:ascii="Times New Roman" w:eastAsia="Times New Roman" w:hAnsi="Times New Roman" w:cs="Times New Roman"/>
+              </w:rPr>
+              <w:t>Lactarius</w:t>
+            </w:r>
+            <w:proofErr w:type="spellEnd"/>
+            <w:r>
+              <w:rPr>
+                <w:rFonts w:ascii="Times New Roman" w:eastAsia="Times New Roman" w:hAnsi="Times New Roman" w:cs="Times New Roman"/>
+              </w:rPr>
+              <w:t xml:space="preserve">, and </w:t>
+            </w:r>
+            <w:proofErr w:type="spellStart"/>
+            <w:r>
+              <w:rPr>
+                <w:rFonts w:ascii="Times New Roman" w:eastAsia="Times New Roman" w:hAnsi="Times New Roman" w:cs="Times New Roman"/>
+              </w:rPr>
+              <w:t>Russula</w:t>
+            </w:r>
+            <w:proofErr w:type="spellEnd"/>
+            <w:r>
+              <w:rPr>
+                <w:rFonts w:ascii="Times New Roman" w:eastAsia="Times New Roman" w:hAnsi="Times New Roman" w:cs="Times New Roman"/>
+              </w:rPr>
+              <w:t xml:space="preserve">—using Convolutional Neural Networks (CNNs). The objective is to uncover hidden patterns and visual cues that distinguish each type, contributing to better mushroom identification in the wild. </w:t>
             </w:r>
             <w:r>
               <w:t xml:space="preserve"> </w:t>
@@ -230,9 +266,6 @@
             <w:vAlign w:val="center"/>
           </w:tcPr>
           <w:p>
-            <w:pPr>
-              <w:spacing w:after="0"/>
-            </w:pPr>
             <w:r>
               <w:rPr>
                 <w:rFonts w:ascii="Times New Roman" w:eastAsia="Times New Roman" w:hAnsi="Times New Roman" w:cs="Times New Roman"/>
@@ -257,15 +290,44 @@
             </w:tcBorders>
           </w:tcPr>
           <w:p>
-            <w:pPr>
-              <w:spacing w:after="0"/>
-            </w:pPr>
-            <w:r>
-              <w:rPr>
-                <w:rFonts w:ascii="Times New Roman" w:eastAsia="Times New Roman" w:hAnsi="Times New Roman" w:cs="Times New Roman"/>
-                <w:sz w:val="24"/>
-              </w:rPr>
-              <w:t xml:space="preserve">The dataset has been sourced from a ZIP file provided by the SmartInternz, which includes categorized images in subdirectories named after each mushroom type. Additional reference images were accessed from publicly available sources such as Wikimedia and Kaggle to enhance variability and robustness. </w:t>
+            <w:r>
+              <w:rPr>
+                <w:rFonts w:ascii="Times New Roman" w:eastAsia="Times New Roman" w:hAnsi="Times New Roman" w:cs="Times New Roman"/>
+                <w:sz w:val="24"/>
+              </w:rPr>
+              <w:t xml:space="preserve">The dataset has been sourced from a ZIP file provided by the </w:t>
+            </w:r>
+            <w:proofErr w:type="spellStart"/>
+            <w:r>
+              <w:rPr>
+                <w:rFonts w:ascii="Times New Roman" w:eastAsia="Times New Roman" w:hAnsi="Times New Roman" w:cs="Times New Roman"/>
+                <w:sz w:val="24"/>
+              </w:rPr>
+              <w:t>SmartInternz</w:t>
+            </w:r>
+            <w:proofErr w:type="spellEnd"/>
+            <w:r>
+              <w:rPr>
+                <w:rFonts w:ascii="Times New Roman" w:eastAsia="Times New Roman" w:hAnsi="Times New Roman" w:cs="Times New Roman"/>
+                <w:sz w:val="24"/>
+              </w:rPr>
+              <w:t xml:space="preserve">, which includes categorized images in subdirectories named after each mushroom type. Additional reference images were accessed from publicly available sources such as Wikimedia and </w:t>
+            </w:r>
+            <w:proofErr w:type="spellStart"/>
+            <w:r>
+              <w:rPr>
+                <w:rFonts w:ascii="Times New Roman" w:eastAsia="Times New Roman" w:hAnsi="Times New Roman" w:cs="Times New Roman"/>
+                <w:sz w:val="24"/>
+              </w:rPr>
+              <w:t>Kaggle</w:t>
+            </w:r>
+            <w:proofErr w:type="spellEnd"/>
+            <w:r>
+              <w:rPr>
+                <w:rFonts w:ascii="Times New Roman" w:eastAsia="Times New Roman" w:hAnsi="Times New Roman" w:cs="Times New Roman"/>
+                <w:sz w:val="24"/>
+              </w:rPr>
+              <w:t xml:space="preserve"> to enhance variability and robustness. </w:t>
             </w:r>
             <w:r>
               <w:t xml:space="preserve"> </w:t>
@@ -283,6 +345,7 @@
         <w:rPr>
           <w:noProof/>
         </w:rPr>
+        <w:lastRenderedPageBreak/>
         <w:drawing>
           <wp:anchor distT="0" distB="0" distL="114300" distR="114300" simplePos="0" relativeHeight="251658240" behindDoc="0" locked="0" layoutInCell="1" allowOverlap="0" wp14:anchorId="602162DB" wp14:editId="7BDA4A31">
             <wp:simplePos x="0" y="0"/>
@@ -305,7 +368,7 @@
                     <pic:cNvPicPr/>
                   </pic:nvPicPr>
                   <pic:blipFill>
-                    <a:blip r:embed="rId5"/>
+                    <a:blip r:embed="rId7"/>
                     <a:stretch>
                       <a:fillRect/>
                     </a:stretch>
@@ -368,9 +431,6 @@
             <w:vAlign w:val="bottom"/>
           </w:tcPr>
           <w:p>
-            <w:pPr>
-              <w:spacing w:after="0"/>
-            </w:pPr>
             <w:r>
               <w:rPr>
                 <w:rFonts w:ascii="Times New Roman" w:eastAsia="Times New Roman" w:hAnsi="Times New Roman" w:cs="Times New Roman"/>
@@ -395,24 +455,20 @@
             <w:vAlign w:val="bottom"/>
           </w:tcPr>
           <w:p>
-            <w:pPr>
-              <w:spacing w:after="0"/>
-            </w:pPr>
-            <w:r>
-              <w:rPr>
-                <w:rFonts w:ascii="Times New Roman" w:eastAsia="Times New Roman" w:hAnsi="Times New Roman" w:cs="Times New Roman"/>
-                <w:sz w:val="24"/>
-              </w:rPr>
-              <w:t>06 july</w:t>
-            </w:r>
-            <w:r>
-              <w:rPr>
-                <w:rFonts w:ascii="Times New Roman" w:eastAsia="Times New Roman" w:hAnsi="Times New Roman" w:cs="Times New Roman"/>
-                <w:sz w:val="24"/>
-              </w:rPr>
-              <w:t xml:space="preserve"> 2025 </w:t>
-            </w:r>
-            <w:r>
+            <w:r>
+              <w:rPr>
+                <w:rFonts w:ascii="Times New Roman" w:eastAsia="Times New Roman" w:hAnsi="Times New Roman" w:cs="Times New Roman"/>
+                <w:kern w:val="0"/>
+                <w:sz w:val="24"/>
+                <w14:ligatures w14:val="none"/>
+              </w:rPr>
+              <w:t xml:space="preserve">08 August 2025 </w:t>
+            </w:r>
+            <w:r>
+              <w:rPr>
+                <w:kern w:val="0"/>
+                <w14:ligatures w14:val="none"/>
+              </w:rPr>
               <w:t xml:space="preserve"> </w:t>
             </w:r>
           </w:p>
@@ -434,14 +490,12 @@
             <w:vAlign w:val="bottom"/>
           </w:tcPr>
           <w:p>
-            <w:pPr>
-              <w:spacing w:after="0"/>
-            </w:pPr>
-            <w:r>
-              <w:rPr>
-                <w:rFonts w:ascii="Times New Roman" w:eastAsia="Times New Roman" w:hAnsi="Times New Roman" w:cs="Times New Roman"/>
-                <w:sz w:val="24"/>
-              </w:rPr>
+            <w:r>
+              <w:rPr>
+                <w:rFonts w:ascii="Times New Roman" w:eastAsia="Times New Roman" w:hAnsi="Times New Roman" w:cs="Times New Roman"/>
+                <w:sz w:val="24"/>
+              </w:rPr>
+              <w:lastRenderedPageBreak/>
               <w:t xml:space="preserve">Student Name </w:t>
             </w:r>
             <w:r>
@@ -461,26 +515,31 @@
             <w:vAlign w:val="bottom"/>
           </w:tcPr>
           <w:p>
-            <w:pPr>
-              <w:spacing w:after="0"/>
-            </w:pPr>
-            <w:r>
-              <w:rPr>
-                <w:rFonts w:ascii="Times New Roman" w:eastAsia="Times New Roman" w:hAnsi="Times New Roman" w:cs="Times New Roman"/>
-                <w:sz w:val="24"/>
-              </w:rPr>
-              <w:t>Sanika</w:t>
-            </w:r>
-            <w:r>
-              <w:rPr>
-                <w:rFonts w:ascii="Times New Roman" w:eastAsia="Times New Roman" w:hAnsi="Times New Roman" w:cs="Times New Roman"/>
-                <w:sz w:val="24"/>
-              </w:rPr>
-              <w:t xml:space="preserve"> Patil</w:t>
-            </w:r>
-            <w:r>
-              <w:t xml:space="preserve"> </w:t>
-            </w:r>
+            <w:proofErr w:type="spellStart"/>
+            <w:r>
+              <w:rPr>
+                <w:rFonts w:ascii="Times New Roman" w:eastAsia="Times New Roman" w:hAnsi="Times New Roman" w:cs="Times New Roman"/>
+                <w:sz w:val="24"/>
+              </w:rPr>
+              <w:t>Pranita</w:t>
+            </w:r>
+            <w:proofErr w:type="spellEnd"/>
+            <w:r>
+              <w:rPr>
+                <w:rFonts w:ascii="Times New Roman" w:eastAsia="Times New Roman" w:hAnsi="Times New Roman" w:cs="Times New Roman"/>
+                <w:sz w:val="24"/>
+              </w:rPr>
+              <w:t xml:space="preserve"> Prakash </w:t>
+            </w:r>
+            <w:proofErr w:type="spellStart"/>
+            <w:r>
+              <w:rPr>
+                <w:rFonts w:ascii="Times New Roman" w:eastAsia="Times New Roman" w:hAnsi="Times New Roman" w:cs="Times New Roman"/>
+                <w:sz w:val="24"/>
+              </w:rPr>
+              <w:t>Patil</w:t>
+            </w:r>
+            <w:proofErr w:type="spellEnd"/>
           </w:p>
         </w:tc>
       </w:tr>
@@ -499,9 +558,6 @@
             </w:tcBorders>
           </w:tcPr>
           <w:p>
-            <w:pPr>
-              <w:spacing w:after="0"/>
-            </w:pPr>
             <w:r>
               <w:rPr>
                 <w:rFonts w:ascii="Times New Roman" w:eastAsia="Times New Roman" w:hAnsi="Times New Roman" w:cs="Times New Roman"/>
@@ -541,9 +597,6 @@
             </w:r>
           </w:p>
           <w:p>
-            <w:pPr>
-              <w:spacing w:after="0"/>
-            </w:pPr>
             <w:r>
               <w:rPr>
                 <w:rFonts w:ascii="Times New Roman" w:eastAsia="Times New Roman" w:hAnsi="Times New Roman" w:cs="Times New Roman"/>
@@ -573,9 +626,6 @@
             <w:vAlign w:val="bottom"/>
           </w:tcPr>
           <w:p>
-            <w:pPr>
-              <w:spacing w:after="0"/>
-            </w:pPr>
             <w:r>
               <w:rPr>
                 <w:rFonts w:ascii="Times New Roman" w:eastAsia="Times New Roman" w:hAnsi="Times New Roman" w:cs="Times New Roman"/>
@@ -600,9 +650,6 @@
             <w:vAlign w:val="bottom"/>
           </w:tcPr>
           <w:p>
-            <w:pPr>
-              <w:spacing w:after="0"/>
-            </w:pPr>
             <w:r>
               <w:rPr>
                 <w:rFonts w:ascii="Times New Roman" w:eastAsia="Times New Roman" w:hAnsi="Times New Roman" w:cs="Times New Roman"/>
@@ -675,9 +722,7 @@
         <w:tblW w:w="9366" w:type="dxa"/>
         <w:tblInd w:w="24" w:type="dxa"/>
         <w:tblCellMar>
-          <w:top w:w="0" w:type="dxa"/>
           <w:left w:w="101" w:type="dxa"/>
-          <w:bottom w:w="0" w:type="dxa"/>
           <w:right w:w="115" w:type="dxa"/>
         </w:tblCellMar>
         <w:tblLook w:val="04A0" w:firstRow="1" w:lastRow="0" w:firstColumn="1" w:lastColumn="0" w:noHBand="0" w:noVBand="1"/>
@@ -718,9 +763,6 @@
             </w:r>
           </w:p>
           <w:p>
-            <w:pPr>
-              <w:spacing w:after="0"/>
-            </w:pPr>
             <w:r>
               <w:rPr>
                 <w:rFonts w:ascii="Times New Roman" w:eastAsia="Times New Roman" w:hAnsi="Times New Roman" w:cs="Times New Roman"/>
@@ -745,14 +787,25 @@
             <w:vAlign w:val="center"/>
           </w:tcPr>
           <w:p>
-            <w:pPr>
-              <w:spacing w:after="0"/>
-            </w:pPr>
-            <w:r>
-              <w:rPr>
-                <w:rFonts w:ascii="Times New Roman" w:eastAsia="Times New Roman" w:hAnsi="Times New Roman" w:cs="Times New Roman"/>
-              </w:rPr>
-              <w:t xml:space="preserve">The raw data includes SmartInternz provided images saved in structured subdirectories, supplemented by publicly available datasets for training and validation purposes. </w:t>
+            <w:r>
+              <w:rPr>
+                <w:rFonts w:ascii="Times New Roman" w:eastAsia="Times New Roman" w:hAnsi="Times New Roman" w:cs="Times New Roman"/>
+              </w:rPr>
+              <w:t xml:space="preserve">The raw data includes </w:t>
+            </w:r>
+            <w:proofErr w:type="spellStart"/>
+            <w:r>
+              <w:rPr>
+                <w:rFonts w:ascii="Times New Roman" w:eastAsia="Times New Roman" w:hAnsi="Times New Roman" w:cs="Times New Roman"/>
+              </w:rPr>
+              <w:t>SmartInternz</w:t>
+            </w:r>
+            <w:proofErr w:type="spellEnd"/>
+            <w:r>
+              <w:rPr>
+                <w:rFonts w:ascii="Times New Roman" w:eastAsia="Times New Roman" w:hAnsi="Times New Roman" w:cs="Times New Roman"/>
+              </w:rPr>
+              <w:t xml:space="preserve"> provided images saved in structured subdirectories, supplemented by publicly available datasets for training and validation purposes. </w:t>
             </w:r>
             <w:r>
               <w:t xml:space="preserve"> </w:t>
@@ -808,7 +861,7 @@
                     <pic:cNvPicPr/>
                   </pic:nvPicPr>
                   <pic:blipFill>
-                    <a:blip r:embed="rId5"/>
+                    <a:blip r:embed="rId7"/>
                     <a:stretch>
                       <a:fillRect/>
                     </a:stretch>
@@ -871,7 +924,7 @@
                     <pic:cNvPicPr/>
                   </pic:nvPicPr>
                   <pic:blipFill>
-                    <a:blip r:embed="rId4"/>
+                    <a:blip r:embed="rId6"/>
                     <a:stretch>
                       <a:fillRect/>
                     </a:stretch>
@@ -938,9 +991,7 @@
         <w:tblW w:w="9366" w:type="dxa"/>
         <w:tblInd w:w="24" w:type="dxa"/>
         <w:tblCellMar>
-          <w:top w:w="0" w:type="dxa"/>
           <w:left w:w="101" w:type="dxa"/>
-          <w:bottom w:w="0" w:type="dxa"/>
           <w:right w:w="22" w:type="dxa"/>
         </w:tblCellMar>
         <w:tblLook w:val="04A0" w:firstRow="1" w:lastRow="0" w:firstColumn="1" w:lastColumn="0" w:noHBand="0" w:noVBand="1"/>
@@ -970,7 +1021,6 @@
           </w:tcPr>
           <w:p>
             <w:pPr>
-              <w:spacing w:after="0"/>
               <w:jc w:val="center"/>
             </w:pPr>
             <w:r>
@@ -999,7 +1049,6 @@
           </w:tcPr>
           <w:p>
             <w:pPr>
-              <w:spacing w:after="0"/>
               <w:ind w:right="87"/>
               <w:jc w:val="center"/>
             </w:pPr>
@@ -1029,7 +1078,6 @@
           </w:tcPr>
           <w:p>
             <w:pPr>
-              <w:spacing w:after="0"/>
               <w:ind w:left="74"/>
             </w:pPr>
             <w:r>
@@ -1058,7 +1106,6 @@
           </w:tcPr>
           <w:p>
             <w:pPr>
-              <w:spacing w:after="0"/>
               <w:ind w:right="90"/>
               <w:jc w:val="center"/>
             </w:pPr>
@@ -1088,7 +1135,6 @@
           </w:tcPr>
           <w:p>
             <w:pPr>
-              <w:spacing w:after="0"/>
               <w:ind w:right="85"/>
               <w:jc w:val="center"/>
             </w:pPr>
@@ -1118,7 +1164,6 @@
           </w:tcPr>
           <w:p>
             <w:pPr>
-              <w:spacing w:after="0"/>
               <w:jc w:val="center"/>
             </w:pPr>
             <w:r>
@@ -1154,12 +1199,21 @@
             <w:pPr>
               <w:spacing w:after="4"/>
             </w:pPr>
-            <w:r>
-              <w:rPr>
-                <w:rFonts w:ascii="Times New Roman" w:eastAsia="Times New Roman" w:hAnsi="Times New Roman" w:cs="Times New Roman"/>
-                <w:sz w:val="24"/>
-              </w:rPr>
-              <w:t xml:space="preserve">SmartInterz </w:t>
+            <w:proofErr w:type="spellStart"/>
+            <w:r>
+              <w:rPr>
+                <w:rFonts w:ascii="Times New Roman" w:eastAsia="Times New Roman" w:hAnsi="Times New Roman" w:cs="Times New Roman"/>
+                <w:sz w:val="24"/>
+              </w:rPr>
+              <w:t>SmartInterz</w:t>
+            </w:r>
+            <w:proofErr w:type="spellEnd"/>
+            <w:r>
+              <w:rPr>
+                <w:rFonts w:ascii="Times New Roman" w:eastAsia="Times New Roman" w:hAnsi="Times New Roman" w:cs="Times New Roman"/>
+                <w:sz w:val="24"/>
+              </w:rPr>
+              <w:t xml:space="preserve"> </w:t>
             </w:r>
             <w:r>
               <w:t xml:space="preserve"> </w:t>
@@ -1181,9 +1235,6 @@
             </w:r>
           </w:p>
           <w:p>
-            <w:pPr>
-              <w:spacing w:after="0"/>
-            </w:pPr>
             <w:r>
               <w:rPr>
                 <w:rFonts w:ascii="Times New Roman" w:eastAsia="Times New Roman" w:hAnsi="Times New Roman" w:cs="Times New Roman"/>
@@ -1216,25 +1267,78 @@
               <w:rPr>
                 <w:rFonts w:ascii="Times New Roman" w:eastAsia="Times New Roman" w:hAnsi="Times New Roman" w:cs="Times New Roman"/>
               </w:rPr>
-              <w:t xml:space="preserve">Curated image dataset </w:t>
-            </w:r>
-            <w:r>
-              <w:t xml:space="preserve"> </w:t>
-            </w:r>
-            <w:r>
-              <w:rPr>
-                <w:rFonts w:ascii="Times New Roman" w:eastAsia="Times New Roman" w:hAnsi="Times New Roman" w:cs="Times New Roman"/>
-              </w:rPr>
-              <w:t xml:space="preserve">provided by SmartInternz, containing Boletus, Lactarius, and Russula images in separate subdirectories. </w:t>
-            </w:r>
-            <w:r>
-              <w:t xml:space="preserve"> </w:t>
-            </w:r>
-          </w:p>
-          <w:p>
-            <w:pPr>
-              <w:spacing w:after="0"/>
-            </w:pPr>
+              <w:t xml:space="preserve">Curated image </w:t>
+            </w:r>
+            <w:proofErr w:type="gramStart"/>
+            <w:r>
+              <w:rPr>
+                <w:rFonts w:ascii="Times New Roman" w:eastAsia="Times New Roman" w:hAnsi="Times New Roman" w:cs="Times New Roman"/>
+              </w:rPr>
+              <w:t xml:space="preserve">dataset </w:t>
+            </w:r>
+            <w:r>
+              <w:t xml:space="preserve"> </w:t>
+            </w:r>
+            <w:r>
+              <w:rPr>
+                <w:rFonts w:ascii="Times New Roman" w:eastAsia="Times New Roman" w:hAnsi="Times New Roman" w:cs="Times New Roman"/>
+              </w:rPr>
+              <w:t>provided</w:t>
+            </w:r>
+            <w:proofErr w:type="gramEnd"/>
+            <w:r>
+              <w:rPr>
+                <w:rFonts w:ascii="Times New Roman" w:eastAsia="Times New Roman" w:hAnsi="Times New Roman" w:cs="Times New Roman"/>
+              </w:rPr>
+              <w:t xml:space="preserve"> by </w:t>
+            </w:r>
+            <w:proofErr w:type="spellStart"/>
+            <w:r>
+              <w:rPr>
+                <w:rFonts w:ascii="Times New Roman" w:eastAsia="Times New Roman" w:hAnsi="Times New Roman" w:cs="Times New Roman"/>
+              </w:rPr>
+              <w:t>SmartInternz</w:t>
+            </w:r>
+            <w:proofErr w:type="spellEnd"/>
+            <w:r>
+              <w:rPr>
+                <w:rFonts w:ascii="Times New Roman" w:eastAsia="Times New Roman" w:hAnsi="Times New Roman" w:cs="Times New Roman"/>
+              </w:rPr>
+              <w:t xml:space="preserve">, containing Boletus, </w:t>
+            </w:r>
+            <w:proofErr w:type="spellStart"/>
+            <w:r>
+              <w:rPr>
+                <w:rFonts w:ascii="Times New Roman" w:eastAsia="Times New Roman" w:hAnsi="Times New Roman" w:cs="Times New Roman"/>
+              </w:rPr>
+              <w:t>Lactarius</w:t>
+            </w:r>
+            <w:proofErr w:type="spellEnd"/>
+            <w:r>
+              <w:rPr>
+                <w:rFonts w:ascii="Times New Roman" w:eastAsia="Times New Roman" w:hAnsi="Times New Roman" w:cs="Times New Roman"/>
+              </w:rPr>
+              <w:t xml:space="preserve">, and </w:t>
+            </w:r>
+            <w:proofErr w:type="spellStart"/>
+            <w:r>
+              <w:rPr>
+                <w:rFonts w:ascii="Times New Roman" w:eastAsia="Times New Roman" w:hAnsi="Times New Roman" w:cs="Times New Roman"/>
+              </w:rPr>
+              <w:t>Russula</w:t>
+            </w:r>
+            <w:proofErr w:type="spellEnd"/>
+            <w:r>
+              <w:rPr>
+                <w:rFonts w:ascii="Times New Roman" w:eastAsia="Times New Roman" w:hAnsi="Times New Roman" w:cs="Times New Roman"/>
+              </w:rPr>
+              <w:t xml:space="preserve"> images in separate subdirectories. </w:t>
+            </w:r>
+            <w:r>
+              <w:t xml:space="preserve"> </w:t>
+            </w:r>
+          </w:p>
+          <w:p>
             <w:r>
               <w:rPr>
                 <w:rFonts w:ascii="Times New Roman" w:eastAsia="Times New Roman" w:hAnsi="Times New Roman" w:cs="Times New Roman"/>
@@ -1262,7 +1366,7 @@
             <w:pPr>
               <w:spacing w:after="28" w:line="239" w:lineRule="auto"/>
             </w:pPr>
-            <w:hyperlink r:id="rId6">
+            <w:hyperlink r:id="rId8">
               <w:r>
                 <w:rPr>
                   <w:rFonts w:ascii="Times New Roman" w:eastAsia="Times New Roman" w:hAnsi="Times New Roman" w:cs="Times New Roman"/>
@@ -1273,12 +1377,12 @@
                 <w:t>https://drive.goo</w:t>
               </w:r>
             </w:hyperlink>
-            <w:hyperlink r:id="rId7">
+            <w:hyperlink r:id="rId9">
               <w:r>
                 <w:t xml:space="preserve"> </w:t>
               </w:r>
             </w:hyperlink>
-            <w:hyperlink r:id="rId8">
+            <w:hyperlink r:id="rId10">
               <w:r>
                 <w:rPr>
                   <w:rFonts w:ascii="Times New Roman" w:eastAsia="Times New Roman" w:hAnsi="Times New Roman" w:cs="Times New Roman"/>
@@ -1286,20 +1390,9 @@
                   <w:sz w:val="24"/>
                   <w:u w:val="single" w:color="0000FF"/>
                 </w:rPr>
-                <w:t>gle.com/drive/fo</w:t>
-              </w:r>
-            </w:hyperlink>
-            <w:hyperlink r:id="rId9">
-              <w:r>
-                <w:rPr>
-                  <w:rFonts w:ascii="Times New Roman" w:eastAsia="Times New Roman" w:hAnsi="Times New Roman" w:cs="Times New Roman"/>
-                  <w:color w:val="0000FF"/>
-                  <w:sz w:val="24"/>
-                </w:rPr>
-                <w:t xml:space="preserve"> </w:t>
-              </w:r>
-            </w:hyperlink>
-            <w:hyperlink r:id="rId10">
+                <w:t>gle.com/drive/</w:t>
+              </w:r>
+              <w:proofErr w:type="spellStart"/>
               <w:r>
                 <w:rPr>
                   <w:rFonts w:ascii="Times New Roman" w:eastAsia="Times New Roman" w:hAnsi="Times New Roman" w:cs="Times New Roman"/>
@@ -1307,8 +1400,9 @@
                   <w:sz w:val="24"/>
                   <w:u w:val="single" w:color="0000FF"/>
                 </w:rPr>
-                <w:t>lders/1WHjhoY</w:t>
-              </w:r>
+                <w:t>fo</w:t>
+              </w:r>
+              <w:proofErr w:type="spellEnd"/>
             </w:hyperlink>
             <w:hyperlink r:id="rId11">
               <w:r>
@@ -1321,6 +1415,7 @@
               </w:r>
             </w:hyperlink>
             <w:hyperlink r:id="rId12">
+              <w:proofErr w:type="spellStart"/>
               <w:r>
                 <w:rPr>
                   <w:rFonts w:ascii="Times New Roman" w:eastAsia="Times New Roman" w:hAnsi="Times New Roman" w:cs="Times New Roman"/>
@@ -1328,15 +1423,9 @@
                   <w:sz w:val="24"/>
                   <w:u w:val="single" w:color="0000FF"/>
                 </w:rPr>
-                <w:t>nyrltQWJ_TYI5</w:t>
-              </w:r>
-            </w:hyperlink>
-            <w:hyperlink r:id="rId13">
-              <w:r>
-                <w:t xml:space="preserve"> </w:t>
-              </w:r>
-            </w:hyperlink>
-            <w:hyperlink r:id="rId14">
+                <w:t>lders</w:t>
+              </w:r>
+              <w:proofErr w:type="spellEnd"/>
               <w:r>
                 <w:rPr>
                   <w:rFonts w:ascii="Times New Roman" w:eastAsia="Times New Roman" w:hAnsi="Times New Roman" w:cs="Times New Roman"/>
@@ -1344,20 +1433,20 @@
                   <w:sz w:val="24"/>
                   <w:u w:val="single" w:color="0000FF"/>
                 </w:rPr>
-                <w:t>xM_5dTyIzByo</w:t>
+                <w:t>/1WHjhoY</w:t>
               </w:r>
             </w:hyperlink>
-            <w:hyperlink r:id="rId15">
-              <w:r>
+            <w:hyperlink r:id="rId13">
+              <w:r>
+                <w:rPr>
+                  <w:rFonts w:ascii="Times New Roman" w:eastAsia="Times New Roman" w:hAnsi="Times New Roman" w:cs="Times New Roman"/>
+                  <w:color w:val="0000FF"/>
+                  <w:sz w:val="24"/>
+                </w:rPr>
                 <w:t xml:space="preserve"> </w:t>
               </w:r>
             </w:hyperlink>
-          </w:p>
-          <w:p>
-            <w:pPr>
-              <w:spacing w:after="0"/>
-            </w:pPr>
-            <w:hyperlink r:id="rId16">
+            <w:hyperlink r:id="rId14">
               <w:r>
                 <w:rPr>
                   <w:rFonts w:ascii="Times New Roman" w:eastAsia="Times New Roman" w:hAnsi="Times New Roman" w:cs="Times New Roman"/>
@@ -1365,14 +1454,48 @@
                   <w:sz w:val="24"/>
                   <w:u w:val="single" w:color="0000FF"/>
                 </w:rPr>
-                <w:t>3</w:t>
+                <w:t>nyrltQWJ_TYI5</w:t>
+              </w:r>
+            </w:hyperlink>
+            <w:hyperlink r:id="rId15">
+              <w:r>
+                <w:t xml:space="preserve"> </w:t>
+              </w:r>
+            </w:hyperlink>
+            <w:hyperlink r:id="rId16">
+              <w:r>
+                <w:rPr>
+                  <w:rFonts w:ascii="Times New Roman" w:eastAsia="Times New Roman" w:hAnsi="Times New Roman" w:cs="Times New Roman"/>
+                  <w:color w:val="0000FF"/>
+                  <w:sz w:val="24"/>
+                  <w:u w:val="single" w:color="0000FF"/>
+                </w:rPr>
+                <w:t>xM_5dTyIzByo</w:t>
               </w:r>
             </w:hyperlink>
             <w:hyperlink r:id="rId17">
               <w:r>
-                <w:rPr>
-                  <w:rFonts w:ascii="Times New Roman" w:eastAsia="Times New Roman" w:hAnsi="Times New Roman" w:cs="Times New Roman"/>
+                <w:t xml:space="preserve"> </w:t>
+              </w:r>
+            </w:hyperlink>
+          </w:p>
+          <w:p>
+            <w:hyperlink r:id="rId18">
+              <w:r>
+                <w:rPr>
+                  <w:rFonts w:ascii="Times New Roman" w:eastAsia="Times New Roman" w:hAnsi="Times New Roman" w:cs="Times New Roman"/>
+                  <w:color w:val="0000FF"/>
                   <w:sz w:val="24"/>
+                  <w:u w:val="single" w:color="0000FF"/>
+                </w:rPr>
+                <w:t>3</w:t>
+              </w:r>
+            </w:hyperlink>
+            <w:hyperlink r:id="rId19">
+              <w:r>
+                <w:rPr>
+                  <w:rFonts w:ascii="Times New Roman" w:eastAsia="Times New Roman" w:hAnsi="Times New Roman" w:cs="Times New Roman"/>
+                  <w:sz w:val="24"/>
                 </w:rPr>
                 <w:t xml:space="preserve">  </w:t>
               </w:r>
@@ -1380,6 +1503,8 @@
             <w:r>
               <w:t xml:space="preserve"> </w:t>
             </w:r>
+            <w:bookmarkStart w:id="0" w:name="_GoBack"/>
+            <w:bookmarkEnd w:id="0"/>
           </w:p>
         </w:tc>
         <w:tc>
@@ -1394,9 +1519,6 @@
             <w:vAlign w:val="center"/>
           </w:tcPr>
           <w:p>
-            <w:pPr>
-              <w:spacing w:after="0"/>
-            </w:pPr>
             <w:r>
               <w:rPr>
                 <w:rFonts w:ascii="Times New Roman" w:eastAsia="Times New Roman" w:hAnsi="Times New Roman" w:cs="Times New Roman"/>
@@ -1436,9 +1558,6 @@
             </w:r>
           </w:p>
           <w:p>
-            <w:pPr>
-              <w:spacing w:after="0"/>
-            </w:pPr>
             <w:r>
               <w:rPr>
                 <w:rFonts w:ascii="Times New Roman" w:eastAsia="Times New Roman" w:hAnsi="Times New Roman" w:cs="Times New Roman"/>
@@ -1463,9 +1582,6 @@
             <w:vAlign w:val="center"/>
           </w:tcPr>
           <w:p>
-            <w:pPr>
-              <w:spacing w:after="0"/>
-            </w:pPr>
             <w:r>
               <w:rPr>
                 <w:rFonts w:ascii="Times New Roman" w:eastAsia="Times New Roman" w:hAnsi="Times New Roman" w:cs="Times New Roman"/>
@@ -1523,9 +1639,6 @@
             </w:r>
           </w:p>
           <w:p>
-            <w:pPr>
-              <w:spacing w:after="0"/>
-            </w:pPr>
             <w:r>
               <w:rPr>
                 <w:rFonts w:ascii="Times New Roman" w:eastAsia="Times New Roman" w:hAnsi="Times New Roman" w:cs="Times New Roman"/>
@@ -1537,9 +1650,6 @@
             </w:r>
           </w:p>
           <w:p>
-            <w:pPr>
-              <w:spacing w:after="0"/>
-            </w:pPr>
             <w:r>
               <w:rPr>
                 <w:rFonts w:ascii="Times New Roman" w:eastAsia="Times New Roman" w:hAnsi="Times New Roman" w:cs="Times New Roman"/>
@@ -1579,9 +1689,6 @@
             </w:r>
           </w:p>
           <w:p>
-            <w:pPr>
-              <w:spacing w:after="0"/>
-            </w:pPr>
             <w:r>
               <w:rPr>
                 <w:rFonts w:ascii="Times New Roman" w:eastAsia="Times New Roman" w:hAnsi="Times New Roman" w:cs="Times New Roman"/>
@@ -1606,9 +1713,6 @@
             <w:vAlign w:val="center"/>
           </w:tcPr>
           <w:p>
-            <w:pPr>
-              <w:spacing w:after="0"/>
-            </w:pPr>
             <w:r>
               <w:rPr>
                 <w:rFonts w:ascii="Times New Roman" w:eastAsia="Times New Roman" w:hAnsi="Times New Roman" w:cs="Times New Roman"/>
@@ -1633,9 +1737,6 @@
             <w:vAlign w:val="center"/>
           </w:tcPr>
           <w:p>
-            <w:pPr>
-              <w:spacing w:after="0"/>
-            </w:pPr>
             <w:r>
               <w:rPr>
                 <w:rFonts w:ascii="Times New Roman" w:eastAsia="Times New Roman" w:hAnsi="Times New Roman" w:cs="Times New Roman"/>
@@ -1675,9 +1776,6 @@
             </w:r>
           </w:p>
           <w:p>
-            <w:pPr>
-              <w:spacing w:after="0"/>
-            </w:pPr>
             <w:r>
               <w:rPr>
                 <w:rFonts w:ascii="Times New Roman" w:eastAsia="Times New Roman" w:hAnsi="Times New Roman" w:cs="Times New Roman"/>
@@ -1702,9 +1800,6 @@
             <w:vAlign w:val="center"/>
           </w:tcPr>
           <w:p>
-            <w:pPr>
-              <w:spacing w:after="0"/>
-            </w:pPr>
             <w:r>
               <w:rPr>
                 <w:rFonts w:ascii="Times New Roman" w:eastAsia="Times New Roman" w:hAnsi="Times New Roman" w:cs="Times New Roman"/>
@@ -1737,12 +1832,20 @@
             <w:pPr>
               <w:spacing w:after="23" w:line="226" w:lineRule="auto"/>
             </w:pPr>
+            <w:proofErr w:type="spellStart"/>
             <w:r>
               <w:rPr>
                 <w:rFonts w:ascii="Times New Roman" w:eastAsia="Times New Roman" w:hAnsi="Times New Roman" w:cs="Times New Roman"/>
               </w:rPr>
               <w:lastRenderedPageBreak/>
-              <w:t xml:space="preserve">Kaggle - Mushroom </w:t>
+              <w:t>Kaggle</w:t>
+            </w:r>
+            <w:proofErr w:type="spellEnd"/>
+            <w:r>
+              <w:rPr>
+                <w:rFonts w:ascii="Times New Roman" w:eastAsia="Times New Roman" w:hAnsi="Times New Roman" w:cs="Times New Roman"/>
+              </w:rPr>
+              <w:t xml:space="preserve"> - Mushroom </w:t>
             </w:r>
             <w:r>
               <w:t xml:space="preserve"> </w:t>
@@ -1763,9 +1866,6 @@
             </w:r>
           </w:p>
           <w:p>
-            <w:pPr>
-              <w:spacing w:after="0"/>
-            </w:pPr>
             <w:r>
               <w:rPr>
                 <w:rFonts w:ascii="Times New Roman" w:eastAsia="Times New Roman" w:hAnsi="Times New Roman" w:cs="Times New Roman"/>
@@ -1777,9 +1877,6 @@
             </w:r>
           </w:p>
           <w:p>
-            <w:pPr>
-              <w:spacing w:after="0"/>
-            </w:pPr>
             <w:r>
               <w:rPr>
                 <w:rFonts w:ascii="Times New Roman" w:eastAsia="Times New Roman" w:hAnsi="Times New Roman" w:cs="Times New Roman"/>
@@ -1812,16 +1909,27 @@
               <w:rPr>
                 <w:rFonts w:ascii="Times New Roman" w:eastAsia="Times New Roman" w:hAnsi="Times New Roman" w:cs="Times New Roman"/>
               </w:rPr>
-              <w:t xml:space="preserve">Supplementary dataset with additional labeled mushroom images. </w:t>
-            </w:r>
-            <w:r>
-              <w:t xml:space="preserve"> </w:t>
-            </w:r>
-          </w:p>
-          <w:p>
-            <w:pPr>
-              <w:spacing w:after="0"/>
-            </w:pPr>
+              <w:t xml:space="preserve">Supplementary dataset with additional </w:t>
+            </w:r>
+            <w:proofErr w:type="spellStart"/>
+            <w:r>
+              <w:rPr>
+                <w:rFonts w:ascii="Times New Roman" w:eastAsia="Times New Roman" w:hAnsi="Times New Roman" w:cs="Times New Roman"/>
+              </w:rPr>
+              <w:t>labeled</w:t>
+            </w:r>
+            <w:proofErr w:type="spellEnd"/>
+            <w:r>
+              <w:rPr>
+                <w:rFonts w:ascii="Times New Roman" w:eastAsia="Times New Roman" w:hAnsi="Times New Roman" w:cs="Times New Roman"/>
+              </w:rPr>
+              <w:t xml:space="preserve"> mushroom images. </w:t>
+            </w:r>
+            <w:r>
+              <w:t xml:space="preserve"> </w:t>
+            </w:r>
+          </w:p>
+          <w:p>
             <w:r>
               <w:rPr>
                 <w:rFonts w:ascii="Times New Roman" w:eastAsia="Times New Roman" w:hAnsi="Times New Roman" w:cs="Times New Roman"/>
@@ -1845,10 +1953,7 @@
             </w:tcBorders>
           </w:tcPr>
           <w:p>
-            <w:pPr>
-              <w:spacing w:after="0"/>
-            </w:pPr>
-            <w:hyperlink r:id="rId18">
+            <w:hyperlink r:id="rId20">
               <w:r>
                 <w:rPr>
                   <w:rFonts w:ascii="Times New Roman" w:eastAsia="Times New Roman" w:hAnsi="Times New Roman" w:cs="Times New Roman"/>
@@ -1858,7 +1963,7 @@
                 <w:t>https://www.kaggl</w:t>
               </w:r>
             </w:hyperlink>
-            <w:hyperlink r:id="rId19">
+            <w:hyperlink r:id="rId21">
               <w:r>
                 <w:rPr>
                   <w:rFonts w:ascii="Times New Roman" w:eastAsia="Times New Roman" w:hAnsi="Times New Roman" w:cs="Times New Roman"/>
@@ -1867,34 +1972,25 @@
                 <w:t xml:space="preserve"> </w:t>
               </w:r>
             </w:hyperlink>
-            <w:hyperlink r:id="rId20">
+            <w:hyperlink r:id="rId22">
               <w:r>
                 <w:rPr>
                   <w:rFonts w:ascii="Times New Roman" w:eastAsia="Times New Roman" w:hAnsi="Times New Roman" w:cs="Times New Roman"/>
                   <w:color w:val="0000FF"/>
                   <w:u w:val="single" w:color="0000FF"/>
                 </w:rPr>
-                <w:t>e.com/datasets?se</w:t>
-              </w:r>
-            </w:hyperlink>
-            <w:hyperlink r:id="rId21">
-              <w:r>
-                <w:rPr>
-                  <w:rFonts w:ascii="Times New Roman" w:eastAsia="Times New Roman" w:hAnsi="Times New Roman" w:cs="Times New Roman"/>
-                  <w:color w:val="0000FF"/>
-                </w:rPr>
-                <w:t xml:space="preserve"> </w:t>
-              </w:r>
-            </w:hyperlink>
-            <w:hyperlink r:id="rId22">
+                <w:t>e.com/</w:t>
+              </w:r>
+              <w:proofErr w:type="spellStart"/>
               <w:r>
                 <w:rPr>
                   <w:rFonts w:ascii="Times New Roman" w:eastAsia="Times New Roman" w:hAnsi="Times New Roman" w:cs="Times New Roman"/>
                   <w:color w:val="0000FF"/>
                   <w:u w:val="single" w:color="0000FF"/>
                 </w:rPr>
-                <w:t>arch=Mushrooms</w:t>
-              </w:r>
+                <w:t>datasets?se</w:t>
+              </w:r>
+              <w:proofErr w:type="spellEnd"/>
             </w:hyperlink>
             <w:hyperlink r:id="rId23">
               <w:r>
@@ -1912,7 +2008,7 @@
                   <w:color w:val="0000FF"/>
                   <w:u w:val="single" w:color="0000FF"/>
                 </w:rPr>
-                <w:t>+images++Boletu</w:t>
+                <w:t>arch=Mushrooms</w:t>
               </w:r>
             </w:hyperlink>
             <w:hyperlink r:id="rId25">
@@ -1931,8 +2027,18 @@
                   <w:color w:val="0000FF"/>
                   <w:u w:val="single" w:color="0000FF"/>
                 </w:rPr>
-                <w:t>s%2C+Lactarius+</w:t>
-              </w:r>
+                <w:t>+images++</w:t>
+              </w:r>
+              <w:proofErr w:type="spellStart"/>
+              <w:r>
+                <w:rPr>
+                  <w:rFonts w:ascii="Times New Roman" w:eastAsia="Times New Roman" w:hAnsi="Times New Roman" w:cs="Times New Roman"/>
+                  <w:color w:val="0000FF"/>
+                  <w:u w:val="single" w:color="0000FF"/>
+                </w:rPr>
+                <w:t>Boletu</w:t>
+              </w:r>
+              <w:proofErr w:type="spellEnd"/>
             </w:hyperlink>
             <w:hyperlink r:id="rId27">
               <w:r>
@@ -1950,7 +2056,7 @@
                   <w:color w:val="0000FF"/>
                   <w:u w:val="single" w:color="0000FF"/>
                 </w:rPr>
-                <w:t>%26+Russul</w:t>
+                <w:t>s%2C+Lactarius+</w:t>
               </w:r>
             </w:hyperlink>
             <w:hyperlink r:id="rId29">
@@ -1958,15 +2064,34 @@
                 <w:rPr>
                   <w:rFonts w:ascii="Times New Roman" w:eastAsia="Times New Roman" w:hAnsi="Times New Roman" w:cs="Times New Roman"/>
                   <w:color w:val="0000FF"/>
-                  <w:u w:val="single" w:color="0000FF"/>
-                </w:rPr>
-                <w:t>a</w:t>
+                </w:rPr>
+                <w:t xml:space="preserve"> </w:t>
               </w:r>
             </w:hyperlink>
             <w:hyperlink r:id="rId30">
               <w:r>
                 <w:rPr>
                   <w:rFonts w:ascii="Times New Roman" w:eastAsia="Times New Roman" w:hAnsi="Times New Roman" w:cs="Times New Roman"/>
+                  <w:color w:val="0000FF"/>
+                  <w:u w:val="single" w:color="0000FF"/>
+                </w:rPr>
+                <w:t>%26+Russul</w:t>
+              </w:r>
+            </w:hyperlink>
+            <w:hyperlink r:id="rId31">
+              <w:r>
+                <w:rPr>
+                  <w:rFonts w:ascii="Times New Roman" w:eastAsia="Times New Roman" w:hAnsi="Times New Roman" w:cs="Times New Roman"/>
+                  <w:color w:val="0000FF"/>
+                  <w:u w:val="single" w:color="0000FF"/>
+                </w:rPr>
+                <w:t>a</w:t>
+              </w:r>
+            </w:hyperlink>
+            <w:hyperlink r:id="rId32">
+              <w:r>
+                <w:rPr>
+                  <w:rFonts w:ascii="Times New Roman" w:eastAsia="Times New Roman" w:hAnsi="Times New Roman" w:cs="Times New Roman"/>
                 </w:rPr>
                 <w:t xml:space="preserve">  </w:t>
               </w:r>
@@ -1988,9 +2113,6 @@
             <w:vAlign w:val="center"/>
           </w:tcPr>
           <w:p>
-            <w:pPr>
-              <w:spacing w:after="0"/>
-            </w:pPr>
             <w:r>
               <w:rPr>
                 <w:rFonts w:ascii="Times New Roman" w:eastAsia="Times New Roman" w:hAnsi="Times New Roman" w:cs="Times New Roman"/>
@@ -2030,9 +2152,6 @@
             </w:r>
           </w:p>
           <w:p>
-            <w:pPr>
-              <w:spacing w:after="0"/>
-            </w:pPr>
             <w:r>
               <w:rPr>
                 <w:rFonts w:ascii="Times New Roman" w:eastAsia="Times New Roman" w:hAnsi="Times New Roman" w:cs="Times New Roman"/>
@@ -2057,9 +2176,6 @@
             <w:vAlign w:val="center"/>
           </w:tcPr>
           <w:p>
-            <w:pPr>
-              <w:spacing w:after="0"/>
-            </w:pPr>
             <w:r>
               <w:rPr>
                 <w:rFonts w:ascii="Times New Roman" w:eastAsia="Times New Roman" w:hAnsi="Times New Roman" w:cs="Times New Roman"/>
@@ -2089,9 +2205,6 @@
             <w:vAlign w:val="center"/>
           </w:tcPr>
           <w:p>
-            <w:pPr>
-              <w:spacing w:after="0"/>
-            </w:pPr>
             <w:r>
               <w:rPr>
                 <w:rFonts w:ascii="Times New Roman" w:eastAsia="Times New Roman" w:hAnsi="Times New Roman" w:cs="Times New Roman"/>
@@ -2103,9 +2216,6 @@
             </w:r>
           </w:p>
           <w:p>
-            <w:pPr>
-              <w:spacing w:after="0"/>
-            </w:pPr>
             <w:r>
               <w:rPr>
                 <w:rFonts w:ascii="Times New Roman" w:eastAsia="Times New Roman" w:hAnsi="Times New Roman" w:cs="Times New Roman"/>
@@ -2137,22 +2247,13 @@
               <w:rPr>
                 <w:rFonts w:ascii="Times New Roman" w:eastAsia="Times New Roman" w:hAnsi="Times New Roman" w:cs="Times New Roman"/>
               </w:rPr>
-              <w:t>Open-</w:t>
-            </w:r>
-            <w:r>
-              <w:rPr>
-                <w:rFonts w:ascii="Times New Roman" w:eastAsia="Times New Roman" w:hAnsi="Times New Roman" w:cs="Times New Roman"/>
-              </w:rPr>
-              <w:t xml:space="preserve">source mushroom images used for visual verification and dataset augmentation. </w:t>
-            </w:r>
-            <w:r>
-              <w:t xml:space="preserve"> </w:t>
-            </w:r>
-          </w:p>
-          <w:p>
-            <w:pPr>
-              <w:spacing w:after="0"/>
-            </w:pPr>
+              <w:t xml:space="preserve">Open-source mushroom images used for visual verification and dataset augmentation. </w:t>
+            </w:r>
+            <w:r>
+              <w:t xml:space="preserve"> </w:t>
+            </w:r>
+          </w:p>
+          <w:p>
             <w:r>
               <w:rPr>
                 <w:rFonts w:ascii="Times New Roman" w:eastAsia="Times New Roman" w:hAnsi="Times New Roman" w:cs="Times New Roman"/>
@@ -2177,10 +2278,7 @@
             <w:vAlign w:val="center"/>
           </w:tcPr>
           <w:p>
-            <w:pPr>
-              <w:spacing w:after="0"/>
-            </w:pPr>
-            <w:hyperlink r:id="rId31">
+            <w:hyperlink r:id="rId33">
               <w:r>
                 <w:rPr>
                   <w:rFonts w:ascii="Times New Roman" w:eastAsia="Times New Roman" w:hAnsi="Times New Roman" w:cs="Times New Roman"/>
@@ -2190,7 +2288,7 @@
                 <w:t>https://en.wikiped</w:t>
               </w:r>
             </w:hyperlink>
-            <w:hyperlink r:id="rId32">
+            <w:hyperlink r:id="rId34">
               <w:r>
                 <w:rPr>
                   <w:rFonts w:ascii="Times New Roman" w:eastAsia="Times New Roman" w:hAnsi="Times New Roman" w:cs="Times New Roman"/>
@@ -2201,56 +2299,65 @@
             </w:hyperlink>
           </w:p>
           <w:p>
-            <w:pPr>
-              <w:spacing w:after="0"/>
-            </w:pPr>
-            <w:hyperlink r:id="rId33">
+            <w:hyperlink r:id="rId35">
               <w:r>
                 <w:rPr>
                   <w:rFonts w:ascii="Times New Roman" w:eastAsia="Times New Roman" w:hAnsi="Times New Roman" w:cs="Times New Roman"/>
                   <w:color w:val="0000FF"/>
                   <w:u w:val="single" w:color="0000FF"/>
                 </w:rPr>
-                <w:t>ia.org/wiki/Lactar</w:t>
-              </w:r>
-            </w:hyperlink>
-            <w:hyperlink r:id="rId34">
-              <w:r>
-                <w:t xml:space="preserve"> </w:t>
-              </w:r>
-            </w:hyperlink>
-            <w:hyperlink r:id="rId35">
+                <w:t>ia.org/wiki/</w:t>
+              </w:r>
+              <w:proofErr w:type="spellStart"/>
               <w:r>
                 <w:rPr>
                   <w:rFonts w:ascii="Times New Roman" w:eastAsia="Times New Roman" w:hAnsi="Times New Roman" w:cs="Times New Roman"/>
                   <w:color w:val="0000FF"/>
                   <w:u w:val="single" w:color="0000FF"/>
                 </w:rPr>
-                <w:t>iu</w:t>
-              </w:r>
+                <w:t>Lactar</w:t>
+              </w:r>
+              <w:proofErr w:type="spellEnd"/>
             </w:hyperlink>
             <w:hyperlink r:id="rId36">
               <w:r>
+                <w:t xml:space="preserve"> </w:t>
+              </w:r>
+            </w:hyperlink>
+            <w:hyperlink r:id="rId37">
+              <w:proofErr w:type="spellStart"/>
+              <w:r>
                 <w:rPr>
                   <w:rFonts w:ascii="Times New Roman" w:eastAsia="Times New Roman" w:hAnsi="Times New Roman" w:cs="Times New Roman"/>
                   <w:color w:val="0000FF"/>
                   <w:u w:val="single" w:color="0000FF"/>
                 </w:rPr>
-                <w:t>s</w:t>
-              </w:r>
-            </w:hyperlink>
-            <w:hyperlink r:id="rId37">
-              <w:r>
-                <w:rPr>
-                  <w:rFonts w:ascii="Times New Roman" w:eastAsia="Times New Roman" w:hAnsi="Times New Roman" w:cs="Times New Roman"/>
-                </w:rPr>
-                <w:t xml:space="preserve"> </w:t>
+                <w:t>iu</w:t>
               </w:r>
             </w:hyperlink>
             <w:hyperlink r:id="rId38">
               <w:r>
                 <w:rPr>
                   <w:rFonts w:ascii="Times New Roman" w:eastAsia="Times New Roman" w:hAnsi="Times New Roman" w:cs="Times New Roman"/>
+                  <w:color w:val="0000FF"/>
+                  <w:u w:val="single" w:color="0000FF"/>
+                </w:rPr>
+                <w:t>s</w:t>
+              </w:r>
+              <w:proofErr w:type="spellEnd"/>
+            </w:hyperlink>
+            <w:hyperlink r:id="rId39">
+              <w:r>
+                <w:rPr>
+                  <w:rFonts w:ascii="Times New Roman" w:eastAsia="Times New Roman" w:hAnsi="Times New Roman" w:cs="Times New Roman"/>
+                </w:rPr>
+                <w:t xml:space="preserve"> </w:t>
+              </w:r>
+            </w:hyperlink>
+            <w:hyperlink r:id="rId40">
+              <w:r>
+                <w:rPr>
+                  <w:rFonts w:ascii="Times New Roman" w:eastAsia="Times New Roman" w:hAnsi="Times New Roman" w:cs="Times New Roman"/>
                   <w:sz w:val="24"/>
                 </w:rPr>
                 <w:t xml:space="preserve"> </w:t>
@@ -2273,9 +2380,6 @@
             <w:vAlign w:val="center"/>
           </w:tcPr>
           <w:p>
-            <w:pPr>
-              <w:spacing w:after="0"/>
-            </w:pPr>
             <w:r>
               <w:rPr>
                 <w:rFonts w:ascii="Times New Roman" w:eastAsia="Times New Roman" w:hAnsi="Times New Roman" w:cs="Times New Roman"/>
@@ -2315,9 +2419,6 @@
             </w:r>
           </w:p>
           <w:p>
-            <w:pPr>
-              <w:spacing w:after="0"/>
-            </w:pPr>
             <w:r>
               <w:rPr>
                 <w:rFonts w:ascii="Times New Roman" w:eastAsia="Times New Roman" w:hAnsi="Times New Roman" w:cs="Times New Roman"/>
@@ -2342,9 +2443,6 @@
             <w:vAlign w:val="center"/>
           </w:tcPr>
           <w:p>
-            <w:pPr>
-              <w:spacing w:after="0"/>
-            </w:pPr>
             <w:r>
               <w:rPr>
                 <w:rFonts w:ascii="Times New Roman" w:eastAsia="Times New Roman" w:hAnsi="Times New Roman" w:cs="Times New Roman"/>
@@ -2384,8 +2482,58 @@
 </w:document>
 </file>
 
+<file path=word/endnotes.xml><?xml version="1.0" encoding="utf-8"?>
+<w:endnotes xmlns:wpc="http://schemas.microsoft.com/office/word/2010/wordprocessingCanvas" xmlns:mc="http://schemas.openxmlformats.org/markup-compatibility/2006" xmlns:o="urn:schemas-microsoft-com:office:office" xmlns:r="http://schemas.openxmlformats.org/officeDocument/2006/relationships" xmlns:m="http://schemas.openxmlformats.org/officeDocument/2006/math" xmlns:v="urn:schemas-microsoft-com:vml" xmlns:wp14="http://schemas.microsoft.com/office/word/2010/wordprocessingDrawing" xmlns:wp="http://schemas.openxmlformats.org/drawingml/2006/wordprocessingDrawing" xmlns:w10="urn:schemas-microsoft-com:office:word" xmlns:w="http://schemas.openxmlformats.org/wordprocessingml/2006/main" xmlns:w14="http://schemas.microsoft.com/office/word/2010/wordml" xmlns:w15="http://schemas.microsoft.com/office/word/2012/wordml" xmlns:wpg="http://schemas.microsoft.com/office/word/2010/wordprocessingGroup" xmlns:wpi="http://schemas.microsoft.com/office/word/2010/wordprocessingInk" xmlns:wne="http://schemas.microsoft.com/office/word/2006/wordml" xmlns:wps="http://schemas.microsoft.com/office/word/2010/wordprocessingShape" mc:Ignorable="w14 w15 wp14">
+  <w:endnote w:type="separator" w:id="-1">
+    <w:p>
+      <w:pPr>
+        <w:spacing w:after="0" w:line="240" w:lineRule="auto"/>
+      </w:pPr>
+      <w:r>
+        <w:separator/>
+      </w:r>
+    </w:p>
+  </w:endnote>
+  <w:endnote w:type="continuationSeparator" w:id="0">
+    <w:p>
+      <w:pPr>
+        <w:spacing w:after="0" w:line="240" w:lineRule="auto"/>
+      </w:pPr>
+      <w:r>
+        <w:continuationSeparator/>
+      </w:r>
+    </w:p>
+  </w:endnote>
+</w:endnotes>
+</file>
+
+<file path=word/footnotes.xml><?xml version="1.0" encoding="utf-8"?>
+<w:footnotes xmlns:wpc="http://schemas.microsoft.com/office/word/2010/wordprocessingCanvas" xmlns:mc="http://schemas.openxmlformats.org/markup-compatibility/2006" xmlns:o="urn:schemas-microsoft-com:office:office" xmlns:r="http://schemas.openxmlformats.org/officeDocument/2006/relationships" xmlns:m="http://schemas.openxmlformats.org/officeDocument/2006/math" xmlns:v="urn:schemas-microsoft-com:vml" xmlns:wp14="http://schemas.microsoft.com/office/word/2010/wordprocessingDrawing" xmlns:wp="http://schemas.openxmlformats.org/drawingml/2006/wordprocessingDrawing" xmlns:w10="urn:schemas-microsoft-com:office:word" xmlns:w="http://schemas.openxmlformats.org/wordprocessingml/2006/main" xmlns:w14="http://schemas.microsoft.com/office/word/2010/wordml" xmlns:w15="http://schemas.microsoft.com/office/word/2012/wordml" xmlns:wpg="http://schemas.microsoft.com/office/word/2010/wordprocessingGroup" xmlns:wpi="http://schemas.microsoft.com/office/word/2010/wordprocessingInk" xmlns:wne="http://schemas.microsoft.com/office/word/2006/wordml" xmlns:wps="http://schemas.microsoft.com/office/word/2010/wordprocessingShape" mc:Ignorable="w14 w15 wp14">
+  <w:footnote w:type="separator" w:id="-1">
+    <w:p>
+      <w:pPr>
+        <w:spacing w:after="0" w:line="240" w:lineRule="auto"/>
+      </w:pPr>
+      <w:r>
+        <w:separator/>
+      </w:r>
+    </w:p>
+  </w:footnote>
+  <w:footnote w:type="continuationSeparator" w:id="0">
+    <w:p>
+      <w:pPr>
+        <w:spacing w:after="0" w:line="240" w:lineRule="auto"/>
+      </w:pPr>
+      <w:r>
+        <w:continuationSeparator/>
+      </w:r>
+    </w:p>
+  </w:footnote>
+</w:footnotes>
+</file>
+
 <file path=word/styles.xml><?xml version="1.0" encoding="utf-8"?>
-<w:styles xmlns:mc="http://schemas.openxmlformats.org/markup-compatibility/2006" xmlns:r="http://schemas.openxmlformats.org/officeDocument/2006/relationships" xmlns:w="http://schemas.openxmlformats.org/wordprocessingml/2006/main" xmlns:w14="http://schemas.microsoft.com/office/word/2010/wordml" xmlns:w15="http://schemas.microsoft.com/office/word/2012/wordml" xmlns:w16cex="http://schemas.microsoft.com/office/word/2018/wordml/cex" xmlns:w16cid="http://schemas.microsoft.com/office/word/2016/wordml/cid" xmlns:w16="http://schemas.microsoft.com/office/word/2018/wordml" xmlns:w16du="http://schemas.microsoft.com/office/word/2023/wordml/word16du" xmlns:w16sdtdh="http://schemas.microsoft.com/office/word/2020/wordml/sdtdatahash" xmlns:w16sdtfl="http://schemas.microsoft.com/office/word/2024/wordml/sdtformatlock" xmlns:w16se="http://schemas.microsoft.com/office/word/2015/wordml/symex" mc:Ignorable="w14 w15 w16se w16cid w16 w16cex w16sdtdh w16sdtfl w16du">
+<w:styles xmlns:mc="http://schemas.openxmlformats.org/markup-compatibility/2006" xmlns:r="http://schemas.openxmlformats.org/officeDocument/2006/relationships" xmlns:w="http://schemas.openxmlformats.org/wordprocessingml/2006/main" xmlns:w14="http://schemas.microsoft.com/office/word/2010/wordml" xmlns:w15="http://schemas.microsoft.com/office/word/2012/wordml" mc:Ignorable="w14 w15">
   <w:docDefaults>
     <w:rPrDefault>
       <w:rPr>
@@ -2403,7 +2551,7 @@
       </w:pPr>
     </w:pPrDefault>
   </w:docDefaults>
-  <w:latentStyles w:defLockedState="0" w:defUIPriority="99" w:defSemiHidden="0" w:defUnhideWhenUsed="0" w:defQFormat="0" w:count="376">
+  <w:latentStyles w:defLockedState="0" w:defUIPriority="99" w:defSemiHidden="0" w:defUnhideWhenUsed="0" w:defQFormat="0" w:count="371">
     <w:lsdException w:name="Normal" w:uiPriority="0" w:qFormat="1"/>
     <w:lsdException w:name="heading 1" w:uiPriority="9" w:qFormat="1"/>
     <w:lsdException w:name="heading 2" w:semiHidden="1" w:uiPriority="9" w:unhideWhenUsed="1" w:qFormat="1"/>
@@ -2775,11 +2923,6 @@
     <w:lsdException w:name="List Table 5 Dark Accent 6" w:uiPriority="50"/>
     <w:lsdException w:name="List Table 6 Colorful Accent 6" w:uiPriority="51"/>
     <w:lsdException w:name="List Table 7 Colorful Accent 6" w:uiPriority="52"/>
-    <w:lsdException w:name="Mention" w:semiHidden="1" w:unhideWhenUsed="1"/>
-    <w:lsdException w:name="Smart Hyperlink" w:semiHidden="1" w:unhideWhenUsed="1"/>
-    <w:lsdException w:name="Hashtag" w:semiHidden="1" w:unhideWhenUsed="1"/>
-    <w:lsdException w:name="Unresolved Mention" w:semiHidden="1" w:unhideWhenUsed="1"/>
-    <w:lsdException w:name="Smart Link" w:semiHidden="1" w:unhideWhenUsed="1"/>
   </w:latentStyles>
   <w:style w:type="paragraph" w:default="1" w:styleId="Normal">
     <w:name w:val="Normal"/>
